--- a/doc/Ideation.docx
+++ b/doc/Ideation.docx
@@ -58,8 +58,105 @@
       <w:r>
         <w:rPr>
           <w:rFonts w:ascii="Times New Roman" w:hAnsi="Times New Roman" w:cs="Times New Roman"/>
-        </w:rPr>
-        <w:t>&lt;Picture&gt;</w:t>
+          <w:noProof/>
+        </w:rPr>
+        <w:drawing>
+          <wp:inline distT="0" distB="0" distL="0" distR="0" wp14:anchorId="341B2108" wp14:editId="7D4A1D10">
+            <wp:extent cx="2610207" cy="1593174"/>
+            <wp:effectExtent l="0" t="0" r="0" b="7620"/>
+            <wp:docPr id="1" name="Picture 1"/>
+            <wp:cNvGraphicFramePr>
+              <a:graphicFrameLocks xmlns:a="http://schemas.openxmlformats.org/drawingml/2006/main" noChangeAspect="1"/>
+            </wp:cNvGraphicFramePr>
+            <a:graphic xmlns:a="http://schemas.openxmlformats.org/drawingml/2006/main">
+              <a:graphicData uri="http://schemas.openxmlformats.org/drawingml/2006/picture">
+                <pic:pic xmlns:pic="http://schemas.openxmlformats.org/drawingml/2006/picture">
+                  <pic:nvPicPr>
+                    <pic:cNvPr id="1" name="aboutme.PNG"/>
+                    <pic:cNvPicPr/>
+                  </pic:nvPicPr>
+                  <pic:blipFill>
+                    <a:blip r:embed="rId5" cstate="print">
+                      <a:extLst>
+                        <a:ext uri="{28A0092B-C50C-407E-A947-70E740481C1C}">
+                          <a14:useLocalDpi xmlns:a14="http://schemas.microsoft.com/office/drawing/2010/main" val="0"/>
+                        </a:ext>
+                      </a:extLst>
+                    </a:blip>
+                    <a:stretch>
+                      <a:fillRect/>
+                    </a:stretch>
+                  </pic:blipFill>
+                  <pic:spPr>
+                    <a:xfrm>
+                      <a:off x="0" y="0"/>
+                      <a:ext cx="2660597" cy="1623930"/>
+                    </a:xfrm>
+                    <a:prstGeom prst="rect">
+                      <a:avLst/>
+                    </a:prstGeom>
+                  </pic:spPr>
+                </pic:pic>
+              </a:graphicData>
+            </a:graphic>
+          </wp:inline>
+        </w:drawing>
+      </w:r>
+      <w:r>
+        <w:rPr>
+          <w:rFonts w:ascii="Times New Roman" w:hAnsi="Times New Roman" w:cs="Times New Roman"/>
+          <w:noProof/>
+        </w:rPr>
+        <w:tab/>
+      </w:r>
+      <w:bookmarkStart w:id="0" w:name="_GoBack"/>
+      <w:bookmarkEnd w:id="0"/>
+      <w:r>
+        <w:rPr>
+          <w:rFonts w:ascii="Times New Roman" w:hAnsi="Times New Roman" w:cs="Times New Roman"/>
+          <w:noProof/>
+        </w:rPr>
+        <w:drawing>
+          <wp:inline distT="0" distB="0" distL="0" distR="0" wp14:anchorId="45DFA1F4" wp14:editId="4A7B0AEC">
+            <wp:extent cx="2635250" cy="1608460"/>
+            <wp:effectExtent l="0" t="0" r="0" b="0"/>
+            <wp:docPr id="2" name="Picture 2"/>
+            <wp:cNvGraphicFramePr>
+              <a:graphicFrameLocks xmlns:a="http://schemas.openxmlformats.org/drawingml/2006/main" noChangeAspect="1"/>
+            </wp:cNvGraphicFramePr>
+            <a:graphic xmlns:a="http://schemas.openxmlformats.org/drawingml/2006/main">
+              <a:graphicData uri="http://schemas.openxmlformats.org/drawingml/2006/picture">
+                <pic:pic xmlns:pic="http://schemas.openxmlformats.org/drawingml/2006/picture">
+                  <pic:nvPicPr>
+                    <pic:cNvPr id="2" name="portfolio.PNG"/>
+                    <pic:cNvPicPr/>
+                  </pic:nvPicPr>
+                  <pic:blipFill>
+                    <a:blip r:embed="rId6" cstate="print">
+                      <a:extLst>
+                        <a:ext uri="{28A0092B-C50C-407E-A947-70E740481C1C}">
+                          <a14:useLocalDpi xmlns:a14="http://schemas.microsoft.com/office/drawing/2010/main" val="0"/>
+                        </a:ext>
+                      </a:extLst>
+                    </a:blip>
+                    <a:stretch>
+                      <a:fillRect/>
+                    </a:stretch>
+                  </pic:blipFill>
+                  <pic:spPr>
+                    <a:xfrm>
+                      <a:off x="0" y="0"/>
+                      <a:ext cx="2645310" cy="1614600"/>
+                    </a:xfrm>
+                    <a:prstGeom prst="rect">
+                      <a:avLst/>
+                    </a:prstGeom>
+                  </pic:spPr>
+                </pic:pic>
+              </a:graphicData>
+            </a:graphic>
+          </wp:inline>
+        </w:drawing>
       </w:r>
     </w:p>
     <w:p>
@@ -286,7 +383,7 @@
           <w:rFonts w:ascii="Times New Roman" w:hAnsi="Times New Roman" w:cs="Times New Roman"/>
         </w:rPr>
       </w:pPr>
-      <w:hyperlink r:id="rId5" w:history="1">
+      <w:hyperlink r:id="rId7" w:history="1">
         <w:r>
           <w:rPr>
             <w:rStyle w:val="Hyperlink"/>
@@ -313,7 +410,7 @@
           <w:rFonts w:ascii="Times New Roman" w:hAnsi="Times New Roman" w:cs="Times New Roman"/>
         </w:rPr>
       </w:pPr>
-      <w:hyperlink r:id="rId6" w:history="1">
+      <w:hyperlink r:id="rId8" w:history="1">
         <w:r>
           <w:rPr>
             <w:rStyle w:val="Hyperlink"/>
@@ -340,7 +437,7 @@
           <w:rFonts w:ascii="Times New Roman" w:hAnsi="Times New Roman" w:cs="Times New Roman"/>
         </w:rPr>
       </w:pPr>
-      <w:hyperlink r:id="rId7" w:anchor="home" w:history="1">
+      <w:hyperlink r:id="rId9" w:anchor="home" w:history="1">
         <w:r>
           <w:rPr>
             <w:rStyle w:val="Hyperlink"/>
@@ -361,8 +458,6 @@
         </w:rPr>
         <w:t>a different way of showcasing your products.</w:t>
       </w:r>
-      <w:bookmarkStart w:id="0" w:name="_GoBack"/>
-      <w:bookmarkEnd w:id="0"/>
     </w:p>
     <w:p>
       <w:pPr>
@@ -387,7 +482,7 @@
           <w:rFonts w:ascii="Times New Roman" w:hAnsi="Times New Roman" w:cs="Times New Roman"/>
         </w:rPr>
       </w:pPr>
-      <w:hyperlink r:id="rId8" w:history="1">
+      <w:hyperlink r:id="rId10" w:history="1">
         <w:r>
           <w:rPr>
             <w:rStyle w:val="Hyperlink"/>
@@ -408,7 +503,7 @@
           <w:rFonts w:ascii="Times New Roman" w:hAnsi="Times New Roman" w:cs="Times New Roman"/>
         </w:rPr>
       </w:pPr>
-      <w:hyperlink r:id="rId9" w:history="1">
+      <w:hyperlink r:id="rId11" w:anchor="home" w:history="1">
         <w:r>
           <w:rPr>
             <w:rStyle w:val="Hyperlink"/>
@@ -429,7 +524,7 @@
           <w:rFonts w:ascii="Times New Roman" w:hAnsi="Times New Roman" w:cs="Times New Roman"/>
         </w:rPr>
       </w:pPr>
-      <w:hyperlink r:id="rId10" w:history="1">
+      <w:hyperlink r:id="rId12" w:history="1">
         <w:r>
           <w:rPr>
             <w:rStyle w:val="Hyperlink"/>
@@ -450,7 +545,7 @@
           <w:rFonts w:ascii="Times New Roman" w:hAnsi="Times New Roman" w:cs="Times New Roman"/>
         </w:rPr>
       </w:pPr>
-      <w:hyperlink r:id="rId11" w:history="1">
+      <w:hyperlink r:id="rId13" w:history="1">
         <w:r>
           <w:rPr>
             <w:rStyle w:val="Hyperlink"/>
@@ -471,7 +566,7 @@
           <w:rFonts w:ascii="Times New Roman" w:hAnsi="Times New Roman" w:cs="Times New Roman"/>
         </w:rPr>
       </w:pPr>
-      <w:hyperlink r:id="rId12" w:history="1">
+      <w:hyperlink r:id="rId14" w:history="1">
         <w:r>
           <w:rPr>
             <w:rStyle w:val="Hyperlink"/>
@@ -2781,6 +2876,7 @@
   <w:style w:type="character" w:default="1" w:styleId="DefaultParagraphFont">
     <w:name w:val="Default Paragraph Font"/>
     <w:uiPriority w:val="1"/>
+    <w:semiHidden/>
     <w:unhideWhenUsed/>
   </w:style>
   <w:style w:type="table" w:default="1" w:styleId="TableNormal">
